--- a/sgi-cnf-service/src/main/resources/db/changelog/changes/0.8.0/blob/rep/eu/rep-eti-evaluacion-favorable-memoria-modificacion.docx
+++ b/sgi-cnf-service/src/main/resources/db/changelog/changes/0.8.0/blob/rep/eu/rep-eti-evaluacion-favorable-memoria-modificacion.docx
@@ -1,7 +1,37 @@
 
 <file path=word/document.xml><?xml version="1.0" encoding="utf-8"?>
-<w:document xmlns:o="urn:schemas-microsoft-com:office:office" xmlns:r="http://schemas.openxmlformats.org/officeDocument/2006/relationships" xmlns:v="urn:schemas-microsoft-com:vml" xmlns:w="http://schemas.openxmlformats.org/wordprocessingml/2006/main" xmlns:w10="urn:schemas-microsoft-com:office:word" xmlns:wp="http://schemas.openxmlformats.org/drawingml/2006/wordprocessingDrawing" xmlns:wps="http://schemas.microsoft.com/office/word/2010/wordprocessingShape" xmlns:wpg="http://schemas.microsoft.com/office/word/2010/wordprocessingGroup" xmlns:mc="http://schemas.openxmlformats.org/markup-compatibility/2006" xmlns:wp14="http://schemas.microsoft.com/office/word/2010/wordprocessingDrawing" xmlns:w14="http://schemas.microsoft.com/office/word/2010/wordml" mc:Ignorable="w14 wp14">
+<w:document xmlns:o="urn:schemas-microsoft-com:office:office" xmlns:r="http://schemas.openxmlformats.org/officeDocument/2006/relationships" xmlns:v="urn:schemas-microsoft-com:vml" xmlns:w="http://schemas.openxmlformats.org/wordprocessingml/2006/main" xmlns:w10="urn:schemas-microsoft-com:office:word" xmlns:wp="http://schemas.openxmlformats.org/drawingml/2006/wordprocessingDrawing" xmlns:wps="http://schemas.microsoft.com/office/word/2010/wordprocessingShape" xmlns:wpg="http://schemas.microsoft.com/office/word/2010/wordprocessingGroup" xmlns:mc="http://schemas.openxmlformats.org/markup-compatibility/2006" xmlns:wp14="http://schemas.microsoft.com/office/word/2010/wordprocessingDrawing" xmlns:w14="http://schemas.microsoft.com/office/word/2010/wordml" xmlns:w15="http://schemas.microsoft.com/office/word/2012/wordml" mc:Ignorable="w14 wp14 w15">
   <w:body>
+    <w:p>
+      <w:pPr>
+        <w:pStyle w:val="Cuerpodetexto"/>
+        <w:numPr>
+          <w:ilvl w:val="0"/>
+          <w:numId w:val="1"/>
+        </w:numPr>
+        <w:jc w:val="center"/>
+        <w:rPr>
+          <w:rFonts w:ascii="Ubuntu" w:hAnsi="Ubuntu"/>
+          <w:b/>
+          <w:b/>
+          <w:bCs/>
+          <w:sz w:val="32"/>
+          <w:szCs w:val="32"/>
+        </w:rPr>
+      </w:pPr>
+      <w:bookmarkStart w:id="0" w:name="_GoBack"/>
+      <w:bookmarkEnd w:id="0"/>
+      <w:r>
+        <w:rPr>
+          <w:rFonts w:ascii="Ubuntu" w:hAnsi="Ubuntu"/>
+          <w:b/>
+          <w:bCs/>
+          <w:sz w:val="32"/>
+          <w:szCs w:val="32"/>
+        </w:rPr>
+        <w:t>Aldeko txostena</w:t>
+      </w:r>
+    </w:p>
     <w:p>
       <w:pPr>
         <w:pStyle w:val="Cuerpodetexto"/>
@@ -9,27 +39,47 @@
           <w:ilvl w:val="0"/>
           <w:numId w:val="2"/>
         </w:numPr>
-        <w:spacing w:lineRule="auto" w:line="276"/>
         <w:jc w:val="center"/>
         <w:rPr>
-          <w:rFonts w:ascii="EHUSans" w:hAnsi="EHUSans" w:eastAsia="EHUSans" w:cs="EHUSans"/>
-          <w:b/>
-          <w:b/>
+          <w:rFonts w:ascii="Ubuntu" w:hAnsi="Ubuntu"/>
+          <w:b/>
+          <w:b/>
+          <w:bCs/>
           <w:sz w:val="32"/>
           <w:szCs w:val="32"/>
         </w:rPr>
       </w:pPr>
-      <w:bookmarkStart w:id="0" w:name="_GoBack"/>
-      <w:bookmarkEnd w:id="0"/>
-      <w:r>
-        <w:rPr>
-          <w:rFonts w:eastAsia="EHUSans" w:cs="EHUSans" w:ascii="EHUSans" w:hAnsi="EHUSans"/>
-          <w:b/>
+      <w:r>
+        <w:rPr>
+          <w:rFonts w:ascii="Ubuntu" w:hAnsi="Ubuntu"/>
+          <w:b/>
+          <w:bCs/>
           <w:sz w:val="32"/>
           <w:szCs w:val="32"/>
-          <w:lang w:val="eu-ES"/>
-        </w:rPr>
-        <w:t>Aldeko txostena</w:t>
+        </w:rPr>
+        <w:t>{{memoria.comite.nombre}} ({{</w:t>
+      </w:r>
+      <w:bookmarkStart w:id="1" w:name="__DdeLink__74_3013164213"/>
+      <w:r>
+        <w:rPr>
+          <w:rFonts w:ascii="Ubuntu" w:hAnsi="Ubuntu"/>
+          <w:b/>
+          <w:bCs/>
+          <w:sz w:val="32"/>
+          <w:szCs w:val="32"/>
+        </w:rPr>
+        <w:t>memoria.comite.codigo</w:t>
+      </w:r>
+      <w:bookmarkEnd w:id="1"/>
+      <w:r>
+        <w:rPr>
+          <w:rFonts w:ascii="Ubuntu" w:hAnsi="Ubuntu"/>
+          <w:b/>
+          <w:bCs/>
+          <w:sz w:val="32"/>
+          <w:szCs w:val="32"/>
+        </w:rPr>
+        <w:t>}})</w:t>
       </w:r>
     </w:p>
     <w:p>
@@ -37,51 +87,16 @@
         <w:pStyle w:val="Cuerpodetexto"/>
         <w:numPr>
           <w:ilvl w:val="0"/>
-          <w:numId w:val="3"/>
+          <w:numId w:val="2"/>
         </w:numPr>
-        <w:overflowPunct w:val="true"/>
-        <w:jc w:val="center"/>
-        <w:rPr>
-          <w:rFonts w:ascii="EHUSans" w:hAnsi="EHUSans" w:eastAsia="EHUSans" w:cs="EHUSans"/>
-          <w:b/>
-          <w:b/>
-          <w:bCs/>
-          <w:sz w:val="32"/>
-          <w:szCs w:val="32"/>
-        </w:rPr>
-      </w:pPr>
-      <w:r>
-        <w:rPr>
-          <w:rFonts w:eastAsia="EHUSans" w:cs="EHUSans" w:ascii="EHUSans" w:hAnsi="EHUSans"/>
-          <w:b/>
-          <w:sz w:val="32"/>
-          <w:szCs w:val="32"/>
-        </w:rPr>
-        <w:t>{{nombreInvestigacion}} ({{</w:t>
-      </w:r>
-      <w:bookmarkStart w:id="1" w:name="__DdeLink__74_3013164213"/>
-      <w:r>
-        <w:rPr>
-          <w:rFonts w:eastAsia="EHUSans" w:cs="EHUSans" w:ascii="EHUSans" w:hAnsi="EHUSans"/>
-          <w:b/>
-          <w:sz w:val="32"/>
-          <w:szCs w:val="32"/>
-        </w:rPr>
-        <w:t>comite</w:t>
-      </w:r>
-      <w:bookmarkEnd w:id="1"/>
-      <w:r>
-        <w:rPr>
-          <w:rFonts w:eastAsia="EHUSans" w:cs="EHUSans" w:ascii="EHUSans" w:hAnsi="EHUSans"/>
-          <w:b/>
-          <w:sz w:val="32"/>
-          <w:szCs w:val="32"/>
-        </w:rPr>
-        <w:t>}})</w:t>
-      </w:r>
-      <w:r>
-        <w:rPr/>
-        <w:br/>
+        <w:rPr>
+          <w:rFonts w:ascii="Ubuntu" w:hAnsi="Ubuntu"/>
+        </w:rPr>
+      </w:pPr>
+      <w:r>
+        <w:rPr>
+          <w:rFonts w:ascii="Ubuntu" w:hAnsi="Ubuntu"/>
+        </w:rPr>
       </w:r>
     </w:p>
     <w:p>
@@ -89,26 +104,22 @@
         <w:pStyle w:val="Cuerpodetexto"/>
         <w:numPr>
           <w:ilvl w:val="0"/>
-          <w:numId w:val="3"/>
+          <w:numId w:val="2"/>
         </w:numPr>
-        <w:overflowPunct w:val="true"/>
-        <w:spacing w:lineRule="auto" w:line="276"/>
         <w:jc w:val="center"/>
         <w:rPr>
-          <w:rFonts w:ascii="EHUSans" w:hAnsi="EHUSans" w:eastAsia="EHUSans" w:cs="EHUSans"/>
-          <w:b/>
-          <w:b/>
-          <w:sz w:val="32"/>
-          <w:szCs w:val="32"/>
-        </w:rPr>
-      </w:pPr>
-      <w:r>
-        <w:rPr/>
+          <w:rFonts w:ascii="Ubuntu" w:hAnsi="Ubuntu"/>
+        </w:rPr>
+      </w:pPr>
+      <w:r>
+        <w:rPr>
+          <w:rFonts w:ascii="Ubuntu" w:hAnsi="Ubuntu"/>
+        </w:rPr>
         <w:br/>
       </w:r>
       <w:r>
         <w:rPr>
-          <w:rFonts w:eastAsia="EHUSans" w:cs="EHUSans" w:ascii="EHUSans" w:hAnsi="EHUSans"/>
+          <w:rFonts w:ascii="Ubuntu" w:hAnsi="Ubuntu"/>
           <w:sz w:val="22"/>
           <w:szCs w:val="22"/>
           <w:lang w:val="eu-ES"/>
@@ -121,23 +132,27 @@
         <w:pStyle w:val="Cuerpodetexto"/>
         <w:numPr>
           <w:ilvl w:val="0"/>
-          <w:numId w:val="3"/>
+          <w:numId w:val="2"/>
         </w:numPr>
-        <w:overflowPunct w:val="true"/>
         <w:jc w:val="center"/>
         <w:rPr>
-          <w:rFonts w:ascii="EHUSans" w:hAnsi="EHUSans" w:eastAsia="EHUSans" w:cs="EHUSans"/>
-          <w:sz w:val="22"/>
-          <w:szCs w:val="22"/>
-        </w:rPr>
-      </w:pPr>
-      <w:r>
-        <w:rPr>
-          <w:rFonts w:eastAsia="EHUSans" w:cs="EHUSans" w:ascii="EHUSans" w:hAnsi="EHUSans"/>
-          <w:sz w:val="22"/>
-          <w:szCs w:val="22"/>
-        </w:rPr>
-        <w:t>{{nombreSecretario}}</w:t>
+          <w:rFonts w:ascii="Ubuntu" w:hAnsi="Ubuntu"/>
+          <w:b/>
+          <w:b/>
+          <w:bCs/>
+          <w:sz w:val="22"/>
+          <w:szCs w:val="22"/>
+        </w:rPr>
+      </w:pPr>
+      <w:r>
+        <w:rPr>
+          <w:rFonts w:ascii="Ubuntu" w:hAnsi="Ubuntu"/>
+          <w:b/>
+          <w:bCs/>
+          <w:sz w:val="22"/>
+          <w:szCs w:val="22"/>
+        </w:rPr>
+        <w:t>{{secretario.nombre}} {{secretario.apellidos}}</w:t>
       </w:r>
     </w:p>
     <w:p>
@@ -145,19 +160,18 @@
         <w:pStyle w:val="Cuerpodetexto"/>
         <w:numPr>
           <w:ilvl w:val="0"/>
-          <w:numId w:val="3"/>
+          <w:numId w:val="2"/>
         </w:numPr>
-        <w:overflowPunct w:val="true"/>
         <w:jc w:val="center"/>
         <w:rPr>
-          <w:rFonts w:ascii="EHUSans" w:hAnsi="EHUSans" w:eastAsia="EHUSans" w:cs="EHUSans"/>
-          <w:sz w:val="22"/>
-          <w:szCs w:val="22"/>
-        </w:rPr>
-      </w:pPr>
-      <w:r>
-        <w:rPr>
-          <w:rFonts w:eastAsia="EHUSans" w:cs="EHUSans" w:ascii="EHUSans" w:hAnsi="EHUSans"/>
+          <w:rFonts w:ascii="Ubuntu" w:hAnsi="Ubuntu"/>
+          <w:sz w:val="22"/>
+          <w:szCs w:val="22"/>
+        </w:rPr>
+      </w:pPr>
+      <w:r>
+        <w:rPr>
+          <w:rFonts w:ascii="Ubuntu" w:hAnsi="Ubuntu"/>
           <w:sz w:val="22"/>
           <w:szCs w:val="22"/>
         </w:rPr>
@@ -168,25 +182,25 @@
         <w:pStyle w:val="Cuerpodetexto"/>
         <w:numPr>
           <w:ilvl w:val="0"/>
-          <w:numId w:val="3"/>
+          <w:numId w:val="2"/>
         </w:numPr>
-        <w:overflowPunct w:val="true"/>
-        <w:spacing w:lineRule="auto" w:line="276"/>
         <w:jc w:val="center"/>
         <w:rPr>
-          <w:rFonts w:ascii="EHUSans" w:hAnsi="EHUSans" w:eastAsia="EHUSans" w:cs="EHUSans"/>
-          <w:sz w:val="22"/>
-          <w:szCs w:val="22"/>
-        </w:rPr>
-      </w:pPr>
-      <w:r>
-        <w:rPr>
-          <w:rFonts w:eastAsia="EHUSans" w:cs="EHUSans" w:ascii="EHUSans" w:hAnsi="EHUSans"/>
+          <w:rFonts w:ascii="Ubuntu" w:hAnsi="Ubuntu"/>
+          <w:b/>
           <w:b/>
           <w:bCs/>
           <w:sz w:val="22"/>
           <w:szCs w:val="22"/>
-          <w:lang w:val="eu-ES"/>
+        </w:rPr>
+      </w:pPr>
+      <w:r>
+        <w:rPr>
+          <w:rFonts w:ascii="Ubuntu" w:hAnsi="Ubuntu"/>
+          <w:b/>
+          <w:bCs/>
+          <w:sz w:val="22"/>
+          <w:szCs w:val="22"/>
         </w:rPr>
         <w:t>HONAKO HAU EGIAZTATZEN DU:</w:t>
       </w:r>
@@ -194,15 +208,16 @@
     <w:p>
       <w:pPr>
         <w:pStyle w:val="Cuerpodetexto"/>
-        <w:rPr>
-          <w:rFonts w:ascii="EHUSans" w:hAnsi="EHUSans" w:eastAsia="EHUSans" w:cs="EHUSans"/>
-          <w:sz w:val="22"/>
-          <w:szCs w:val="22"/>
-        </w:rPr>
-      </w:pPr>
-      <w:r>
-        <w:rPr>
-          <w:rFonts w:eastAsia="EHUSans" w:cs="EHUSans" w:ascii="EHUSans" w:hAnsi="EHUSans"/>
+        <w:jc w:val="center"/>
+        <w:rPr>
+          <w:rFonts w:ascii="Ubuntu" w:hAnsi="Ubuntu" w:eastAsia="EHUSans" w:cs="EHUSans"/>
+          <w:sz w:val="22"/>
+          <w:szCs w:val="22"/>
+        </w:rPr>
+      </w:pPr>
+      <w:r>
+        <w:rPr>
+          <w:rFonts w:eastAsia="EHUSans" w:cs="EHUSans" w:ascii="Ubuntu" w:hAnsi="Ubuntu"/>
           <w:sz w:val="22"/>
           <w:szCs w:val="22"/>
         </w:rPr>
@@ -296,7 +311,7 @@
           <w:sz w:val="22"/>
           <w:szCs w:val="22"/>
         </w:rPr>
-        <w:t xml:space="preserve"> {{nombreInvestigador}}</w:t>
+        <w:t xml:space="preserve"> {{investigador.nombre}} {{investigador.apellidos}}</w:t>
       </w:r>
     </w:p>
     <w:p>
@@ -340,7 +355,7 @@
           <w:sz w:val="22"/>
           <w:szCs w:val="22"/>
         </w:rPr>
-        <w:t xml:space="preserve"> {{fieldAlActividad}} {{actividad}} </w:t>
+        <w:t xml:space="preserve"> {{peticionEvaluacion.actividad}}</w:t>
       </w:r>
     </w:p>
     <w:p>
@@ -384,7 +399,7 @@
           <w:sz w:val="22"/>
           <w:szCs w:val="22"/>
         </w:rPr>
-        <w:t xml:space="preserve"> "{{tituloProyecto}}"</w:t>
+        <w:t xml:space="preserve"> "{{peticionEvaluacion.titulo}}"</w:t>
       </w:r>
     </w:p>
     <w:p>
@@ -428,7 +443,7 @@
           <w:sz w:val="22"/>
           <w:szCs w:val="22"/>
         </w:rPr>
-        <w:t xml:space="preserve"> {{fechaDictamenMemOriginal}}</w:t>
+        <w:t xml:space="preserve"> {{=#formatDate(convocatoriaUltimaEvaluacion.fechaEvaluacion, 'LONG')}}</w:t>
       </w:r>
     </w:p>
     <w:p>
@@ -472,7 +487,7 @@
           <w:sz w:val="22"/>
           <w:szCs w:val="22"/>
         </w:rPr>
-        <w:t xml:space="preserve"> {{numeroActaMemOriginal}}</w:t>
+        <w:t xml:space="preserve"> {{convocatoriaUltimaEvaluacion.codigoActa}}</w:t>
       </w:r>
     </w:p>
     <w:p>
@@ -575,7 +590,7 @@
           <w:sz w:val="22"/>
           <w:szCs w:val="22"/>
         </w:rPr>
-        <w:t xml:space="preserve"> {{nombreInvestigador}},</w:t>
+        <w:t xml:space="preserve"> {{investigador.nombre}} {{investigador.apellidos}},</w:t>
       </w:r>
     </w:p>
     <w:p>
@@ -621,7 +636,7 @@
           <w:sz w:val="22"/>
           <w:szCs w:val="22"/>
         </w:rPr>
-        <w:t xml:space="preserve"> {{fechaEnvioSecretaria}}</w:t>
+        <w:t xml:space="preserve"> {{=#formatDate(fechaPrimerEnvioSecretaria, 'LONG')}}</w:t>
       </w:r>
     </w:p>
     <w:p>
@@ -728,7 +743,7 @@
           <w:sz w:val="22"/>
           <w:szCs w:val="22"/>
         </w:rPr>
-        <w:t xml:space="preserve"> {{fechaDictamen}}</w:t>
+        <w:t xml:space="preserve"> {{=#formatDate(convocatoria.fechaEvaluacion, 'LONG')}}</w:t>
       </w:r>
     </w:p>
     <w:p>
@@ -774,7 +789,7 @@
           <w:sz w:val="22"/>
           <w:szCs w:val="22"/>
         </w:rPr>
-        <w:t xml:space="preserve"> {{numeroActa}}</w:t>
+        <w:t xml:space="preserve"> {{convocatoria.codigoActa}}</w:t>
       </w:r>
     </w:p>
     <w:p>
@@ -814,7 +829,39 @@
           <w:sz w:val="22"/>
           <w:szCs w:val="22"/>
         </w:rPr>
-        <w:t xml:space="preserve"> {{referenciaMemoria}}</w:t>
+        <w:t xml:space="preserve"> {{</w:t>
+      </w:r>
+      <w:r>
+        <w:rPr>
+          <w:rFonts w:ascii="Ubuntu" w:hAnsi="Ubuntu"/>
+          <w:sz w:val="22"/>
+          <w:szCs w:val="22"/>
+        </w:rPr>
+        <w:t>memoria</w:t>
+      </w:r>
+      <w:r>
+        <w:rPr>
+          <w:rFonts w:ascii="Ubuntu" w:hAnsi="Ubuntu"/>
+          <w:sz w:val="22"/>
+          <w:szCs w:val="22"/>
+        </w:rPr>
+        <w:t>.</w:t>
+      </w:r>
+      <w:r>
+        <w:rPr>
+          <w:rFonts w:ascii="Ubuntu" w:hAnsi="Ubuntu"/>
+          <w:sz w:val="22"/>
+          <w:szCs w:val="22"/>
+        </w:rPr>
+        <w:t>numReferencia</w:t>
+      </w:r>
+      <w:r>
+        <w:rPr>
+          <w:rFonts w:ascii="Ubuntu" w:hAnsi="Ubuntu"/>
+          <w:sz w:val="22"/>
+          <w:szCs w:val="22"/>
+        </w:rPr>
+        <w:t>}}</w:t>
       </w:r>
       <w:r>
         <w:rPr>
@@ -874,7 +921,7 @@
       <w:footerReference w:type="default" r:id="rId3"/>
       <w:type w:val="nextPage"/>
       <w:pgSz w:w="11906" w:h="16838"/>
-      <w:pgMar w:left="1134" w:right="1134" w:header="850" w:top="1984" w:footer="408" w:bottom="1741" w:gutter="0"/>
+      <w:pgMar w:left="1134" w:right="1134" w:gutter="0" w:header="850" w:top="1984" w:footer="408" w:bottom="1741"/>
       <w:pgNumType w:fmt="decimal"/>
       <w:formProt w:val="false"/>
       <w:textDirection w:val="lrTb"/>
@@ -885,25 +932,20 @@
 </file>
 
 <file path=word/footer1.xml><?xml version="1.0" encoding="utf-8"?>
-<w:ftr xmlns:o="urn:schemas-microsoft-com:office:office" xmlns:r="http://schemas.openxmlformats.org/officeDocument/2006/relationships" xmlns:v="urn:schemas-microsoft-com:vml" xmlns:w="http://schemas.openxmlformats.org/wordprocessingml/2006/main" xmlns:w10="urn:schemas-microsoft-com:office:word" xmlns:wp="http://schemas.openxmlformats.org/drawingml/2006/wordprocessingDrawing" xmlns:wps="http://schemas.microsoft.com/office/word/2010/wordprocessingShape" xmlns:wpg="http://schemas.microsoft.com/office/word/2010/wordprocessingGroup" xmlns:mc="http://schemas.openxmlformats.org/markup-compatibility/2006" xmlns:wp14="http://schemas.microsoft.com/office/word/2010/wordprocessingDrawing" xmlns:w14="http://schemas.microsoft.com/office/word/2010/wordml" mc:Ignorable="w14 wp14">
+<w:ftr xmlns:o="urn:schemas-microsoft-com:office:office" xmlns:r="http://schemas.openxmlformats.org/officeDocument/2006/relationships" xmlns:v="urn:schemas-microsoft-com:vml" xmlns:w="http://schemas.openxmlformats.org/wordprocessingml/2006/main" xmlns:w10="urn:schemas-microsoft-com:office:word" xmlns:wp="http://schemas.openxmlformats.org/drawingml/2006/wordprocessingDrawing" xmlns:wps="http://schemas.microsoft.com/office/word/2010/wordprocessingShape" xmlns:wpg="http://schemas.microsoft.com/office/word/2010/wordprocessingGroup" xmlns:mc="http://schemas.openxmlformats.org/markup-compatibility/2006" xmlns:wp14="http://schemas.microsoft.com/office/word/2010/wordprocessingDrawing" xmlns:w14="http://schemas.microsoft.com/office/word/2010/wordml" xmlns:w15="http://schemas.microsoft.com/office/word/2012/wordml" mc:Ignorable="w14 wp14 w15">
   <w:tbl>
     <w:tblPr>
       <w:tblW w:w="9645" w:type="dxa"/>
       <w:jc w:val="left"/>
       <w:tblInd w:w="0" w:type="dxa"/>
-      <w:tblBorders>
-        <w:top w:val="single" w:sz="2" w:space="0" w:color="FFFFFF"/>
-        <w:left w:val="single" w:sz="2" w:space="0" w:color="FFFFFF"/>
-        <w:bottom w:val="single" w:sz="2" w:space="0" w:color="FFFFFF"/>
-        <w:insideH w:val="single" w:sz="2" w:space="0" w:color="FFFFFF"/>
-      </w:tblBorders>
+      <w:tblLayout w:type="fixed"/>
       <w:tblCellMar>
         <w:top w:w="55" w:type="dxa"/>
         <w:left w:w="40" w:type="dxa"/>
         <w:bottom w:w="55" w:type="dxa"/>
         <w:right w:w="55" w:type="dxa"/>
       </w:tblCellMar>
-      <w:tblLook w:lastRow="0" w:firstRow="1" w:lastColumn="0" w:firstColumn="1" w:val="04a0" w:noHBand="0" w:noVBand="1"/>
+      <w:tblLook w:val="04a0" w:noHBand="0" w:noVBand="1" w:firstColumn="1" w:lastRow="0" w:lastColumn="0" w:firstRow="1"/>
     </w:tblPr>
     <w:tblGrid>
       <w:gridCol w:w="8667"/>
@@ -918,13 +960,13 @@
             <w:top w:val="single" w:sz="2" w:space="0" w:color="FFFFFF"/>
             <w:left w:val="single" w:sz="2" w:space="0" w:color="FFFFFF"/>
             <w:bottom w:val="single" w:sz="2" w:space="0" w:color="FFFFFF"/>
-            <w:insideH w:val="single" w:sz="2" w:space="0" w:color="FFFFFF"/>
           </w:tcBorders>
           <w:shd w:fill="auto" w:val="clear"/>
         </w:tcPr>
         <w:p>
           <w:pPr>
             <w:pStyle w:val="Cuerpodetexto"/>
+            <w:widowControl w:val="false"/>
             <w:spacing w:before="0" w:after="140"/>
             <w:jc w:val="center"/>
             <w:rPr/>
@@ -946,6 +988,7 @@
         <w:p>
           <w:pPr>
             <w:pStyle w:val="Normal"/>
+            <w:widowControl w:val="false"/>
             <w:spacing w:lineRule="auto" w:line="240" w:before="0" w:after="0"/>
             <w:jc w:val="center"/>
             <w:rPr/>
@@ -974,14 +1017,13 @@
             <w:left w:val="single" w:sz="2" w:space="0" w:color="FFFFFF"/>
             <w:bottom w:val="single" w:sz="2" w:space="0" w:color="FFFFFF"/>
             <w:right w:val="single" w:sz="2" w:space="0" w:color="FFFFFF"/>
-            <w:insideH w:val="single" w:sz="2" w:space="0" w:color="FFFFFF"/>
-            <w:insideV w:val="single" w:sz="2" w:space="0" w:color="FFFFFF"/>
           </w:tcBorders>
           <w:shd w:fill="auto" w:val="clear"/>
         </w:tcPr>
         <w:p>
           <w:pPr>
             <w:pStyle w:val="Contenidodelatabla"/>
+            <w:widowControl w:val="false"/>
             <w:spacing w:before="0" w:after="160"/>
             <w:jc w:val="right"/>
             <w:rPr/>
@@ -1000,7 +1042,7 @@
               <w:szCs w:val="21"/>
               <w:rFonts w:ascii="Ubuntu" w:hAnsi="Ubuntu"/>
             </w:rPr>
-            <w:instrText> PAGE </w:instrText>
+            <w:instrText xml:space="preserve"> PAGE </w:instrText>
           </w:r>
           <w:r>
             <w:rPr>
@@ -1056,7 +1098,7 @@
               <w:szCs w:val="21"/>
               <w:rFonts w:ascii="Ubuntu" w:hAnsi="Ubuntu"/>
             </w:rPr>
-            <w:instrText> NUMPAGES </w:instrText>
+            <w:instrText xml:space="preserve"> NUMPAGES </w:instrText>
           </w:r>
           <w:r>
             <w:rPr>
@@ -1104,7 +1146,7 @@
 </file>
 
 <file path=word/header1.xml><?xml version="1.0" encoding="utf-8"?>
-<w:hdr xmlns:o="urn:schemas-microsoft-com:office:office" xmlns:r="http://schemas.openxmlformats.org/officeDocument/2006/relationships" xmlns:v="urn:schemas-microsoft-com:vml" xmlns:w="http://schemas.openxmlformats.org/wordprocessingml/2006/main" xmlns:w10="urn:schemas-microsoft-com:office:word" xmlns:wp="http://schemas.openxmlformats.org/drawingml/2006/wordprocessingDrawing" xmlns:wps="http://schemas.microsoft.com/office/word/2010/wordprocessingShape" xmlns:wpg="http://schemas.microsoft.com/office/word/2010/wordprocessingGroup" xmlns:mc="http://schemas.openxmlformats.org/markup-compatibility/2006" xmlns:wp14="http://schemas.microsoft.com/office/word/2010/wordprocessingDrawing" xmlns:w14="http://schemas.microsoft.com/office/word/2010/wordml" mc:Ignorable="w14 wp14">
+<w:hdr xmlns:o="urn:schemas-microsoft-com:office:office" xmlns:r="http://schemas.openxmlformats.org/officeDocument/2006/relationships" xmlns:v="urn:schemas-microsoft-com:vml" xmlns:w="http://schemas.openxmlformats.org/wordprocessingml/2006/main" xmlns:w10="urn:schemas-microsoft-com:office:word" xmlns:wp="http://schemas.openxmlformats.org/drawingml/2006/wordprocessingDrawing" xmlns:wps="http://schemas.microsoft.com/office/word/2010/wordprocessingShape" xmlns:wpg="http://schemas.microsoft.com/office/word/2010/wordprocessingGroup" xmlns:mc="http://schemas.openxmlformats.org/markup-compatibility/2006" xmlns:wp14="http://schemas.microsoft.com/office/word/2010/wordprocessingDrawing" xmlns:w14="http://schemas.microsoft.com/office/word/2010/wordml" xmlns:w15="http://schemas.microsoft.com/office/word/2012/wordml" mc:Ignorable="w14 wp14 w15">
   <w:p>
     <w:pPr>
       <w:pStyle w:val="Normal"/>
@@ -1125,7 +1167,7 @@
 </file>
 
 <file path=word/numbering.xml><?xml version="1.0" encoding="utf-8"?>
-<w:numbering xmlns:w="http://schemas.openxmlformats.org/wordprocessingml/2006/main" xmlns:o="urn:schemas-microsoft-com:office:office" xmlns:r="http://schemas.openxmlformats.org/officeDocument/2006/relationships" xmlns:v="urn:schemas-microsoft-com:vml">
+<w:numbering xmlns:w="http://schemas.openxmlformats.org/wordprocessingml/2006/main" xmlns:o="urn:schemas-microsoft-com:office:office" xmlns:r="http://schemas.openxmlformats.org/officeDocument/2006/relationships" xmlns:v="urn:schemas-microsoft-com:vml" xmlns:mc="http://schemas.openxmlformats.org/markup-compatibility/2006" xmlns:w14="http://schemas.microsoft.com/office/word/2010/wordml" mc:Ignorable="w14">
   <w:abstractNum w:abstractNumId="1">
     <w:lvl w:ilvl="0">
       <w:start w:val="1"/>
@@ -1134,8 +1176,12 @@
       <w:lvlText w:val=""/>
       <w:lvlJc w:val="left"/>
       <w:pPr>
-        <w:ind w:left="0" w:hanging="0"/>
-      </w:pPr>
+        <w:tabs>
+          <w:tab w:val="num" w:pos="0"/>
+        </w:tabs>
+        <w:ind w:left="0" w:hanging="0"/>
+      </w:pPr>
+      <w:rPr/>
     </w:lvl>
     <w:lvl w:ilvl="1">
       <w:start w:val="1"/>
@@ -1144,8 +1190,12 @@
       <w:lvlText w:val=""/>
       <w:lvlJc w:val="left"/>
       <w:pPr>
-        <w:ind w:left="0" w:hanging="0"/>
-      </w:pPr>
+        <w:tabs>
+          <w:tab w:val="num" w:pos="0"/>
+        </w:tabs>
+        <w:ind w:left="0" w:hanging="0"/>
+      </w:pPr>
+      <w:rPr/>
     </w:lvl>
     <w:lvl w:ilvl="2">
       <w:start w:val="1"/>
@@ -1154,8 +1204,12 @@
       <w:lvlText w:val=""/>
       <w:lvlJc w:val="left"/>
       <w:pPr>
-        <w:ind w:left="0" w:hanging="0"/>
-      </w:pPr>
+        <w:tabs>
+          <w:tab w:val="num" w:pos="0"/>
+        </w:tabs>
+        <w:ind w:left="0" w:hanging="0"/>
+      </w:pPr>
+      <w:rPr/>
     </w:lvl>
     <w:lvl w:ilvl="3">
       <w:start w:val="1"/>
@@ -1164,8 +1218,12 @@
       <w:lvlText w:val=""/>
       <w:lvlJc w:val="left"/>
       <w:pPr>
-        <w:ind w:left="0" w:hanging="0"/>
-      </w:pPr>
+        <w:tabs>
+          <w:tab w:val="num" w:pos="0"/>
+        </w:tabs>
+        <w:ind w:left="0" w:hanging="0"/>
+      </w:pPr>
+      <w:rPr/>
     </w:lvl>
     <w:lvl w:ilvl="4">
       <w:start w:val="1"/>
@@ -1174,8 +1232,12 @@
       <w:lvlText w:val=""/>
       <w:lvlJc w:val="left"/>
       <w:pPr>
-        <w:ind w:left="0" w:hanging="0"/>
-      </w:pPr>
+        <w:tabs>
+          <w:tab w:val="num" w:pos="0"/>
+        </w:tabs>
+        <w:ind w:left="0" w:hanging="0"/>
+      </w:pPr>
+      <w:rPr/>
     </w:lvl>
     <w:lvl w:ilvl="5">
       <w:start w:val="1"/>
@@ -1184,8 +1246,12 @@
       <w:lvlText w:val=""/>
       <w:lvlJc w:val="left"/>
       <w:pPr>
-        <w:ind w:left="0" w:hanging="0"/>
-      </w:pPr>
+        <w:tabs>
+          <w:tab w:val="num" w:pos="0"/>
+        </w:tabs>
+        <w:ind w:left="0" w:hanging="0"/>
+      </w:pPr>
+      <w:rPr/>
     </w:lvl>
     <w:lvl w:ilvl="6">
       <w:start w:val="1"/>
@@ -1194,8 +1260,12 @@
       <w:lvlText w:val=""/>
       <w:lvlJc w:val="left"/>
       <w:pPr>
-        <w:ind w:left="0" w:hanging="0"/>
-      </w:pPr>
+        <w:tabs>
+          <w:tab w:val="num" w:pos="0"/>
+        </w:tabs>
+        <w:ind w:left="0" w:hanging="0"/>
+      </w:pPr>
+      <w:rPr/>
     </w:lvl>
     <w:lvl w:ilvl="7">
       <w:start w:val="1"/>
@@ -1204,8 +1274,12 @@
       <w:lvlText w:val=""/>
       <w:lvlJc w:val="left"/>
       <w:pPr>
-        <w:ind w:left="0" w:hanging="0"/>
-      </w:pPr>
+        <w:tabs>
+          <w:tab w:val="num" w:pos="0"/>
+        </w:tabs>
+        <w:ind w:left="0" w:hanging="0"/>
+      </w:pPr>
+      <w:rPr/>
     </w:lvl>
     <w:lvl w:ilvl="8">
       <w:start w:val="1"/>
@@ -1214,8 +1288,12 @@
       <w:lvlText w:val=""/>
       <w:lvlJc w:val="left"/>
       <w:pPr>
-        <w:ind w:left="0" w:hanging="0"/>
-      </w:pPr>
+        <w:tabs>
+          <w:tab w:val="num" w:pos="0"/>
+        </w:tabs>
+        <w:ind w:left="0" w:hanging="0"/>
+      </w:pPr>
+      <w:rPr/>
     </w:lvl>
   </w:abstractNum>
   <w:abstractNum w:abstractNumId="2">
@@ -1226,8 +1304,12 @@
       <w:lvlText w:val=""/>
       <w:lvlJc w:val="left"/>
       <w:pPr>
-        <w:ind w:left="0" w:hanging="0"/>
-      </w:pPr>
+        <w:tabs>
+          <w:tab w:val="num" w:pos="0"/>
+        </w:tabs>
+        <w:ind w:left="0" w:hanging="0"/>
+      </w:pPr>
+      <w:rPr/>
     </w:lvl>
     <w:lvl w:ilvl="1">
       <w:start w:val="1"/>
@@ -1236,8 +1318,12 @@
       <w:lvlText w:val=""/>
       <w:lvlJc w:val="left"/>
       <w:pPr>
-        <w:ind w:left="0" w:hanging="0"/>
-      </w:pPr>
+        <w:tabs>
+          <w:tab w:val="num" w:pos="0"/>
+        </w:tabs>
+        <w:ind w:left="0" w:hanging="0"/>
+      </w:pPr>
+      <w:rPr/>
     </w:lvl>
     <w:lvl w:ilvl="2">
       <w:start w:val="1"/>
@@ -1246,8 +1332,12 @@
       <w:lvlText w:val=""/>
       <w:lvlJc w:val="left"/>
       <w:pPr>
-        <w:ind w:left="0" w:hanging="0"/>
-      </w:pPr>
+        <w:tabs>
+          <w:tab w:val="num" w:pos="0"/>
+        </w:tabs>
+        <w:ind w:left="0" w:hanging="0"/>
+      </w:pPr>
+      <w:rPr/>
     </w:lvl>
     <w:lvl w:ilvl="3">
       <w:start w:val="1"/>
@@ -1256,8 +1346,12 @@
       <w:lvlText w:val=""/>
       <w:lvlJc w:val="left"/>
       <w:pPr>
-        <w:ind w:left="0" w:hanging="0"/>
-      </w:pPr>
+        <w:tabs>
+          <w:tab w:val="num" w:pos="0"/>
+        </w:tabs>
+        <w:ind w:left="0" w:hanging="0"/>
+      </w:pPr>
+      <w:rPr/>
     </w:lvl>
     <w:lvl w:ilvl="4">
       <w:start w:val="1"/>
@@ -1266,8 +1360,12 @@
       <w:lvlText w:val=""/>
       <w:lvlJc w:val="left"/>
       <w:pPr>
-        <w:ind w:left="0" w:hanging="0"/>
-      </w:pPr>
+        <w:tabs>
+          <w:tab w:val="num" w:pos="0"/>
+        </w:tabs>
+        <w:ind w:left="0" w:hanging="0"/>
+      </w:pPr>
+      <w:rPr/>
     </w:lvl>
     <w:lvl w:ilvl="5">
       <w:start w:val="1"/>
@@ -1276,8 +1374,12 @@
       <w:lvlText w:val=""/>
       <w:lvlJc w:val="left"/>
       <w:pPr>
-        <w:ind w:left="0" w:hanging="0"/>
-      </w:pPr>
+        <w:tabs>
+          <w:tab w:val="num" w:pos="0"/>
+        </w:tabs>
+        <w:ind w:left="0" w:hanging="0"/>
+      </w:pPr>
+      <w:rPr/>
     </w:lvl>
     <w:lvl w:ilvl="6">
       <w:start w:val="1"/>
@@ -1286,8 +1388,12 @@
       <w:lvlText w:val=""/>
       <w:lvlJc w:val="left"/>
       <w:pPr>
-        <w:ind w:left="0" w:hanging="0"/>
-      </w:pPr>
+        <w:tabs>
+          <w:tab w:val="num" w:pos="0"/>
+        </w:tabs>
+        <w:ind w:left="0" w:hanging="0"/>
+      </w:pPr>
+      <w:rPr/>
     </w:lvl>
     <w:lvl w:ilvl="7">
       <w:start w:val="1"/>
@@ -1296,8 +1402,12 @@
       <w:lvlText w:val=""/>
       <w:lvlJc w:val="left"/>
       <w:pPr>
-        <w:ind w:left="0" w:hanging="0"/>
-      </w:pPr>
+        <w:tabs>
+          <w:tab w:val="num" w:pos="0"/>
+        </w:tabs>
+        <w:ind w:left="0" w:hanging="0"/>
+      </w:pPr>
+      <w:rPr/>
     </w:lvl>
     <w:lvl w:ilvl="8">
       <w:start w:val="1"/>
@@ -1306,8 +1416,12 @@
       <w:lvlText w:val=""/>
       <w:lvlJc w:val="left"/>
       <w:pPr>
-        <w:ind w:left="0" w:hanging="0"/>
-      </w:pPr>
+        <w:tabs>
+          <w:tab w:val="num" w:pos="0"/>
+        </w:tabs>
+        <w:ind w:left="0" w:hanging="0"/>
+      </w:pPr>
+      <w:rPr/>
     </w:lvl>
   </w:abstractNum>
   <w:abstractNum w:abstractNumId="3">
@@ -1318,6 +1432,9 @@
       <w:lvlText w:val=""/>
       <w:lvlJc w:val="left"/>
       <w:pPr>
+        <w:tabs>
+          <w:tab w:val="num" w:pos="0"/>
+        </w:tabs>
         <w:ind w:left="0" w:hanging="0"/>
       </w:pPr>
     </w:lvl>
@@ -1328,6 +1445,9 @@
       <w:lvlText w:val=""/>
       <w:lvlJc w:val="left"/>
       <w:pPr>
+        <w:tabs>
+          <w:tab w:val="num" w:pos="0"/>
+        </w:tabs>
         <w:ind w:left="0" w:hanging="0"/>
       </w:pPr>
     </w:lvl>
@@ -1338,6 +1458,9 @@
       <w:lvlText w:val=""/>
       <w:lvlJc w:val="left"/>
       <w:pPr>
+        <w:tabs>
+          <w:tab w:val="num" w:pos="0"/>
+        </w:tabs>
         <w:ind w:left="0" w:hanging="0"/>
       </w:pPr>
     </w:lvl>
@@ -1348,6 +1471,9 @@
       <w:lvlText w:val=""/>
       <w:lvlJc w:val="left"/>
       <w:pPr>
+        <w:tabs>
+          <w:tab w:val="num" w:pos="0"/>
+        </w:tabs>
         <w:ind w:left="0" w:hanging="0"/>
       </w:pPr>
     </w:lvl>
@@ -1358,6 +1484,9 @@
       <w:lvlText w:val=""/>
       <w:lvlJc w:val="left"/>
       <w:pPr>
+        <w:tabs>
+          <w:tab w:val="num" w:pos="0"/>
+        </w:tabs>
         <w:ind w:left="0" w:hanging="0"/>
       </w:pPr>
     </w:lvl>
@@ -1368,6 +1497,9 @@
       <w:lvlText w:val=""/>
       <w:lvlJc w:val="left"/>
       <w:pPr>
+        <w:tabs>
+          <w:tab w:val="num" w:pos="0"/>
+        </w:tabs>
         <w:ind w:left="0" w:hanging="0"/>
       </w:pPr>
     </w:lvl>
@@ -1378,6 +1510,9 @@
       <w:lvlText w:val=""/>
       <w:lvlJc w:val="left"/>
       <w:pPr>
+        <w:tabs>
+          <w:tab w:val="num" w:pos="0"/>
+        </w:tabs>
         <w:ind w:left="0" w:hanging="0"/>
       </w:pPr>
     </w:lvl>
@@ -1388,6 +1523,9 @@
       <w:lvlText w:val=""/>
       <w:lvlJc w:val="left"/>
       <w:pPr>
+        <w:tabs>
+          <w:tab w:val="num" w:pos="0"/>
+        </w:tabs>
         <w:ind w:left="0" w:hanging="0"/>
       </w:pPr>
     </w:lvl>
@@ -1398,6 +1536,9 @@
       <w:lvlText w:val=""/>
       <w:lvlJc w:val="left"/>
       <w:pPr>
+        <w:tabs>
+          <w:tab w:val="num" w:pos="0"/>
+        </w:tabs>
         <w:ind w:left="0" w:hanging="0"/>
       </w:pPr>
     </w:lvl>
@@ -1426,7 +1567,9 @@
       </w:rPr>
     </w:rPrDefault>
     <w:pPrDefault>
-      <w:pPr/>
+      <w:pPr>
+        <w:suppressAutoHyphens w:val="true"/>
+      </w:pPr>
     </w:pPrDefault>
   </w:docDefaults>
   <w:latentStyles w:defLockedState="0" w:defUIPriority="99" w:defSemiHidden="0" w:defUnhideWhenUsed="0" w:defQFormat="0" w:count="371">
@@ -1807,6 +1950,7 @@
     <w:qFormat/>
     <w:pPr>
       <w:widowControl/>
+      <w:suppressAutoHyphens w:val="true"/>
       <w:overflowPunct w:val="false"/>
       <w:bidi w:val="0"/>
       <w:spacing w:lineRule="auto" w:line="259" w:before="0" w:after="160"/>
@@ -1832,7 +1976,6 @@
   <w:style w:type="character" w:styleId="TextoindependienteCar" w:customStyle="1">
     <w:name w:val="Texto independiente Car"/>
     <w:basedOn w:val="DefaultParagraphFont"/>
-    <w:link w:val="Textoindependiente"/>
     <w:semiHidden/>
     <w:qFormat/>
     <w:rsid w:val="003916a5"/>
@@ -1852,77 +1995,6 @@
       <w:u w:val="single"/>
     </w:rPr>
   </w:style>
-  <w:style w:type="character" w:styleId="ListLabel104">
-    <w:name w:val="ListLabel 104"/>
-    <w:qFormat/>
-    <w:rPr>
-      <w:rFonts w:ascii="Ubuntu" w:hAnsi="Ubuntu"/>
-      <w:sz w:val="21"/>
-      <w:szCs w:val="21"/>
-    </w:rPr>
-  </w:style>
-  <w:style w:type="character" w:styleId="ListLabel105">
-    <w:name w:val="ListLabel 105"/>
-    <w:qFormat/>
-    <w:rPr>
-      <w:rFonts w:ascii="Ubuntu" w:hAnsi="Ubuntu"/>
-      <w:sz w:val="21"/>
-      <w:szCs w:val="21"/>
-    </w:rPr>
-  </w:style>
-  <w:style w:type="character" w:styleId="ListLabel59">
-    <w:name w:val="ListLabel 59"/>
-    <w:qFormat/>
-    <w:rPr>
-      <w:rFonts w:ascii="Ubuntu" w:hAnsi="Ubuntu" w:eastAsia="Ubuntu"/>
-      <w:color w:val="auto"/>
-      <w:sz w:val="20"/>
-      <w:szCs w:val="20"/>
-      <w:u w:val="single"/>
-      <w:lang w:val="en-GB"/>
-    </w:rPr>
-  </w:style>
-  <w:style w:type="character" w:styleId="ListLabel58">
-    <w:name w:val="ListLabel 58"/>
-    <w:qFormat/>
-    <w:rPr>
-      <w:rFonts w:ascii="Ubuntu" w:hAnsi="Ubuntu" w:eastAsia="Ubuntu"/>
-      <w:color w:val="auto"/>
-      <w:sz w:val="20"/>
-      <w:szCs w:val="20"/>
-      <w:u w:val="single"/>
-      <w:lang w:val="en-GB"/>
-    </w:rPr>
-  </w:style>
-  <w:style w:type="character" w:styleId="ListLabel57">
-    <w:name w:val="ListLabel 57"/>
-    <w:qFormat/>
-    <w:rPr>
-      <w:rFonts w:ascii="Ubuntu" w:hAnsi="Ubuntu"/>
-      <w:color w:val="auto"/>
-      <w:sz w:val="20"/>
-      <w:szCs w:val="20"/>
-      <w:u w:val="single"/>
-    </w:rPr>
-  </w:style>
-  <w:style w:type="character" w:styleId="ListLabel56">
-    <w:name w:val="ListLabel 56"/>
-    <w:qFormat/>
-    <w:rPr>
-      <w:rFonts w:ascii="Ubuntu" w:hAnsi="Ubuntu"/>
-      <w:sz w:val="21"/>
-      <w:szCs w:val="21"/>
-    </w:rPr>
-  </w:style>
-  <w:style w:type="character" w:styleId="ListLabel55">
-    <w:name w:val="ListLabel 55"/>
-    <w:qFormat/>
-    <w:rPr>
-      <w:rFonts w:ascii="Ubuntu" w:hAnsi="Ubuntu"/>
-      <w:sz w:val="21"/>
-      <w:szCs w:val="21"/>
-    </w:rPr>
-  </w:style>
   <w:style w:type="character" w:styleId="Textooriginal">
     <w:name w:val="Texto original"/>
     <w:qFormat/>
@@ -1930,463 +2002,10 @@
       <w:rFonts w:ascii="Liberation Mono" w:hAnsi="Liberation Mono" w:eastAsia="DejaVu Sans Mono" w:cs="Liberation Mono"/>
     </w:rPr>
   </w:style>
-  <w:style w:type="character" w:styleId="ListLabel54">
-    <w:name w:val="ListLabel 54"/>
-    <w:qFormat/>
-    <w:rPr>
-      <w:rFonts w:ascii="Ubuntu" w:hAnsi="Ubuntu"/>
-      <w:sz w:val="21"/>
-      <w:szCs w:val="21"/>
-    </w:rPr>
-  </w:style>
-  <w:style w:type="character" w:styleId="ListLabel53">
-    <w:name w:val="ListLabel 53"/>
-    <w:qFormat/>
-    <w:rPr>
-      <w:rFonts w:ascii="Ubuntu" w:hAnsi="Ubuntu"/>
-      <w:sz w:val="21"/>
-      <w:szCs w:val="21"/>
-    </w:rPr>
-  </w:style>
-  <w:style w:type="character" w:styleId="ListLabel52">
-    <w:name w:val="ListLabel 52"/>
-    <w:qFormat/>
-    <w:rPr>
-      <w:rFonts w:ascii="Ubuntu" w:hAnsi="Ubuntu"/>
-      <w:sz w:val="21"/>
-      <w:szCs w:val="21"/>
-    </w:rPr>
-  </w:style>
-  <w:style w:type="character" w:styleId="ListLabel51">
-    <w:name w:val="ListLabel 51"/>
-    <w:qFormat/>
-    <w:rPr>
-      <w:rFonts w:ascii="Ubuntu" w:hAnsi="Ubuntu"/>
-      <w:sz w:val="21"/>
-      <w:szCs w:val="21"/>
-    </w:rPr>
-  </w:style>
-  <w:style w:type="character" w:styleId="ListLabel50">
-    <w:name w:val="ListLabel 50"/>
-    <w:qFormat/>
-    <w:rPr>
-      <w:rFonts w:ascii="Ubuntu" w:hAnsi="Ubuntu"/>
-    </w:rPr>
-  </w:style>
-  <w:style w:type="character" w:styleId="ListLabel49">
-    <w:name w:val="ListLabel 49"/>
-    <w:qFormat/>
-    <w:rPr>
-      <w:rFonts w:ascii="Ubuntu" w:hAnsi="Ubuntu"/>
-    </w:rPr>
-  </w:style>
-  <w:style w:type="character" w:styleId="ListLabel48">
-    <w:name w:val="ListLabel 48"/>
-    <w:qFormat/>
-    <w:rPr>
-      <w:rFonts w:ascii="Ubuntu" w:hAnsi="Ubuntu"/>
-    </w:rPr>
-  </w:style>
-  <w:style w:type="character" w:styleId="ListLabel47">
-    <w:name w:val="ListLabel 47"/>
-    <w:qFormat/>
-    <w:rPr>
-      <w:rFonts w:ascii="Ubuntu" w:hAnsi="Ubuntu"/>
-    </w:rPr>
-  </w:style>
-  <w:style w:type="character" w:styleId="ListLabel46">
-    <w:name w:val="ListLabel 46"/>
-    <w:qFormat/>
-    <w:rPr>
-      <w:rFonts w:ascii="Ubuntu" w:hAnsi="Ubuntu"/>
-    </w:rPr>
-  </w:style>
-  <w:style w:type="character" w:styleId="ListLabel45">
-    <w:name w:val="ListLabel 45"/>
-    <w:qFormat/>
-    <w:rPr>
-      <w:rFonts w:ascii="Ubuntu" w:hAnsi="Ubuntu"/>
-    </w:rPr>
-  </w:style>
-  <w:style w:type="character" w:styleId="ListLabel44">
-    <w:name w:val="ListLabel 44"/>
-    <w:qFormat/>
-    <w:rPr>
-      <w:rFonts w:ascii="Ubuntu" w:hAnsi="Ubuntu"/>
-    </w:rPr>
-  </w:style>
-  <w:style w:type="character" w:styleId="ListLabel43">
-    <w:name w:val="ListLabel 43"/>
-    <w:qFormat/>
-    <w:rPr>
-      <w:rFonts w:ascii="Ubuntu" w:hAnsi="Ubuntu"/>
-    </w:rPr>
-  </w:style>
-  <w:style w:type="character" w:styleId="ListLabel42">
-    <w:name w:val="ListLabel 42"/>
-    <w:qFormat/>
-    <w:rPr>
-      <w:rFonts w:ascii="Ubuntu" w:hAnsi="Ubuntu"/>
-    </w:rPr>
-  </w:style>
-  <w:style w:type="character" w:styleId="ListLabel41">
-    <w:name w:val="ListLabel 41"/>
-    <w:qFormat/>
-    <w:rPr>
-      <w:rFonts w:ascii="Ubuntu" w:hAnsi="Ubuntu"/>
-    </w:rPr>
-  </w:style>
-  <w:style w:type="character" w:styleId="ListLabel40">
-    <w:name w:val="ListLabel 40"/>
-    <w:qFormat/>
-    <w:rPr>
-      <w:rFonts w:ascii="Ubuntu" w:hAnsi="Ubuntu"/>
-    </w:rPr>
-  </w:style>
-  <w:style w:type="character" w:styleId="ListLabel39">
-    <w:name w:val="ListLabel 39"/>
-    <w:qFormat/>
-    <w:rPr>
-      <w:rFonts w:ascii="Ubuntu" w:hAnsi="Ubuntu"/>
-    </w:rPr>
-  </w:style>
-  <w:style w:type="character" w:styleId="ListLabel38">
-    <w:name w:val="ListLabel 38"/>
-    <w:qFormat/>
-    <w:rPr>
-      <w:rFonts w:ascii="Ubuntu" w:hAnsi="Ubuntu"/>
-    </w:rPr>
-  </w:style>
-  <w:style w:type="character" w:styleId="ListLabel37">
-    <w:name w:val="ListLabel 37"/>
-    <w:qFormat/>
-    <w:rPr>
-      <w:rFonts w:ascii="Ubuntu" w:hAnsi="Ubuntu"/>
-    </w:rPr>
-  </w:style>
-  <w:style w:type="character" w:styleId="ListLabel36">
-    <w:name w:val="ListLabel 36"/>
-    <w:qFormat/>
-    <w:rPr>
-      <w:rFonts w:ascii="Ubuntu" w:hAnsi="Ubuntu"/>
-    </w:rPr>
-  </w:style>
-  <w:style w:type="character" w:styleId="ListLabel35">
-    <w:name w:val="ListLabel 35"/>
-    <w:qFormat/>
-    <w:rPr>
-      <w:rFonts w:ascii="Ubuntu" w:hAnsi="Ubuntu"/>
-    </w:rPr>
-  </w:style>
-  <w:style w:type="character" w:styleId="ListLabel34">
-    <w:name w:val="ListLabel 34"/>
-    <w:qFormat/>
-    <w:rPr>
-      <w:rFonts w:ascii="Ubuntu" w:hAnsi="Ubuntu"/>
-    </w:rPr>
-  </w:style>
-  <w:style w:type="character" w:styleId="ListLabel33">
-    <w:name w:val="ListLabel 33"/>
-    <w:qFormat/>
-    <w:rPr>
-      <w:rFonts w:ascii="Ubuntu" w:hAnsi="Ubuntu"/>
-    </w:rPr>
-  </w:style>
-  <w:style w:type="character" w:styleId="ListLabel32">
-    <w:name w:val="ListLabel 32"/>
-    <w:qFormat/>
-    <w:rPr>
-      <w:rFonts w:ascii="Ubuntu" w:hAnsi="Ubuntu"/>
-    </w:rPr>
-  </w:style>
-  <w:style w:type="character" w:styleId="ListLabel31">
-    <w:name w:val="ListLabel 31"/>
-    <w:qFormat/>
-    <w:rPr>
-      <w:rFonts w:ascii="Ubuntu" w:hAnsi="Ubuntu"/>
-    </w:rPr>
-  </w:style>
-  <w:style w:type="character" w:styleId="ListLabel30">
-    <w:name w:val="ListLabel 30"/>
-    <w:qFormat/>
-    <w:rPr>
-      <w:rFonts w:ascii="Ubuntu" w:hAnsi="Ubuntu"/>
-    </w:rPr>
-  </w:style>
-  <w:style w:type="character" w:styleId="ListLabel29">
-    <w:name w:val="ListLabel 29"/>
-    <w:qFormat/>
-    <w:rPr>
-      <w:rFonts w:ascii="Ubuntu" w:hAnsi="Ubuntu"/>
-    </w:rPr>
-  </w:style>
-  <w:style w:type="character" w:styleId="ListLabel28">
-    <w:name w:val="ListLabel 28"/>
-    <w:qFormat/>
-    <w:rPr>
-      <w:rFonts w:ascii="Ubuntu" w:hAnsi="Ubuntu"/>
-    </w:rPr>
-  </w:style>
-  <w:style w:type="character" w:styleId="ListLabel27">
-    <w:name w:val="ListLabel 27"/>
-    <w:qFormat/>
-    <w:rPr>
-      <w:rFonts w:ascii="Ubuntu" w:hAnsi="Ubuntu"/>
-    </w:rPr>
-  </w:style>
-  <w:style w:type="character" w:styleId="ListLabel26">
-    <w:name w:val="ListLabel 26"/>
-    <w:qFormat/>
-    <w:rPr>
-      <w:rFonts w:ascii="Ubuntu" w:hAnsi="Ubuntu"/>
-    </w:rPr>
-  </w:style>
-  <w:style w:type="character" w:styleId="ListLabel25">
-    <w:name w:val="ListLabel 25"/>
-    <w:qFormat/>
-    <w:rPr>
-      <w:rFonts w:ascii="Ubuntu" w:hAnsi="Ubuntu"/>
-    </w:rPr>
-  </w:style>
-  <w:style w:type="character" w:styleId="ListLabel24">
-    <w:name w:val="ListLabel 24"/>
-    <w:qFormat/>
-    <w:rPr>
-      <w:rFonts w:ascii="Ubuntu" w:hAnsi="Ubuntu"/>
-    </w:rPr>
-  </w:style>
-  <w:style w:type="character" w:styleId="ListLabel23">
-    <w:name w:val="ListLabel 23"/>
-    <w:qFormat/>
-    <w:rPr>
-      <w:rFonts w:ascii="Ubuntu" w:hAnsi="Ubuntu"/>
-    </w:rPr>
-  </w:style>
-  <w:style w:type="character" w:styleId="ListLabel22">
-    <w:name w:val="ListLabel 22"/>
-    <w:qFormat/>
-    <w:rPr>
-      <w:rFonts w:ascii="Ubuntu" w:hAnsi="Ubuntu"/>
-    </w:rPr>
-  </w:style>
-  <w:style w:type="character" w:styleId="ListLabel21">
-    <w:name w:val="ListLabel 21"/>
-    <w:qFormat/>
-    <w:rPr>
-      <w:rFonts w:ascii="Ubuntu" w:hAnsi="Ubuntu"/>
-    </w:rPr>
-  </w:style>
-  <w:style w:type="character" w:styleId="ListLabel20">
-    <w:name w:val="ListLabel 20"/>
-    <w:qFormat/>
-    <w:rPr>
-      <w:rFonts w:ascii="Ubuntu" w:hAnsi="Ubuntu"/>
-    </w:rPr>
-  </w:style>
-  <w:style w:type="character" w:styleId="ListLabel19">
-    <w:name w:val="ListLabel 19"/>
-    <w:qFormat/>
-    <w:rPr>
-      <w:rFonts w:ascii="Ubuntu" w:hAnsi="Ubuntu"/>
-    </w:rPr>
-  </w:style>
-  <w:style w:type="character" w:styleId="ListLabel18">
-    <w:name w:val="ListLabel 18"/>
-    <w:qFormat/>
-    <w:rPr>
-      <w:rFonts w:ascii="Ubuntu" w:hAnsi="Ubuntu"/>
-    </w:rPr>
-  </w:style>
-  <w:style w:type="character" w:styleId="ListLabel17">
-    <w:name w:val="ListLabel 17"/>
-    <w:qFormat/>
-    <w:rPr>
-      <w:rFonts w:ascii="Ubuntu" w:hAnsi="Ubuntu"/>
-    </w:rPr>
-  </w:style>
-  <w:style w:type="character" w:styleId="ListLabel16">
-    <w:name w:val="ListLabel 16"/>
-    <w:qFormat/>
-    <w:rPr>
-      <w:rFonts w:ascii="Ubuntu" w:hAnsi="Ubuntu"/>
-    </w:rPr>
-  </w:style>
-  <w:style w:type="character" w:styleId="ListLabel15">
-    <w:name w:val="ListLabel 15"/>
-    <w:qFormat/>
-    <w:rPr>
-      <w:rFonts w:ascii="Ubuntu" w:hAnsi="Ubuntu"/>
-    </w:rPr>
-  </w:style>
-  <w:style w:type="character" w:styleId="ListLabel14">
-    <w:name w:val="ListLabel 14"/>
-    <w:qFormat/>
-    <w:rPr>
-      <w:rFonts w:ascii="Ubuntu" w:hAnsi="Ubuntu"/>
-    </w:rPr>
-  </w:style>
   <w:style w:type="character" w:styleId="Smbolosdenumeracin">
     <w:name w:val="Símbolos de numeración"/>
     <w:qFormat/>
     <w:rPr/>
-  </w:style>
-  <w:style w:type="character" w:styleId="ListLabel13">
-    <w:name w:val="ListLabel 13"/>
-    <w:qFormat/>
-    <w:rPr>
-      <w:rFonts w:ascii="Ubuntu" w:hAnsi="Ubuntu"/>
-    </w:rPr>
-  </w:style>
-  <w:style w:type="character" w:styleId="ListLabel12">
-    <w:name w:val="ListLabel 12"/>
-    <w:qFormat/>
-    <w:rPr>
-      <w:rFonts w:ascii="Ubuntu" w:hAnsi="Ubuntu"/>
-    </w:rPr>
-  </w:style>
-  <w:style w:type="character" w:styleId="ListLabel11">
-    <w:name w:val="ListLabel 11"/>
-    <w:qFormat/>
-    <w:rPr>
-      <w:rFonts w:ascii="Ubuntu" w:hAnsi="Ubuntu"/>
-    </w:rPr>
-  </w:style>
-  <w:style w:type="character" w:styleId="ListLabel10">
-    <w:name w:val="ListLabel 10"/>
-    <w:qFormat/>
-    <w:rPr>
-      <w:rFonts w:ascii="Ubuntu" w:hAnsi="Ubuntu"/>
-    </w:rPr>
-  </w:style>
-  <w:style w:type="character" w:styleId="ListLabel9">
-    <w:name w:val="ListLabel 9"/>
-    <w:qFormat/>
-    <w:rPr>
-      <w:rFonts w:ascii="Ubuntu" w:hAnsi="Ubuntu"/>
-    </w:rPr>
-  </w:style>
-  <w:style w:type="character" w:styleId="ListLabel8">
-    <w:name w:val="ListLabel 8"/>
-    <w:qFormat/>
-    <w:rPr>
-      <w:rFonts w:ascii="Ubuntu" w:hAnsi="Ubuntu"/>
-    </w:rPr>
-  </w:style>
-  <w:style w:type="character" w:styleId="ListLabel7">
-    <w:name w:val="ListLabel 7"/>
-    <w:qFormat/>
-    <w:rPr>
-      <w:rFonts w:ascii="Ubuntu" w:hAnsi="Ubuntu"/>
-    </w:rPr>
-  </w:style>
-  <w:style w:type="character" w:styleId="ListLabel6">
-    <w:name w:val="ListLabel 6"/>
-    <w:qFormat/>
-    <w:rPr/>
-  </w:style>
-  <w:style w:type="character" w:styleId="ListLabel5">
-    <w:name w:val="ListLabel 5"/>
-    <w:qFormat/>
-    <w:rPr>
-      <w:rFonts w:ascii="Ubuntu" w:hAnsi="Ubuntu"/>
-    </w:rPr>
-  </w:style>
-  <w:style w:type="character" w:styleId="ListLabel4">
-    <w:name w:val="ListLabel 4"/>
-    <w:qFormat/>
-    <w:rPr>
-      <w:rFonts w:ascii="Ubuntu" w:hAnsi="Ubuntu"/>
-    </w:rPr>
-  </w:style>
-  <w:style w:type="character" w:styleId="ListLabel3">
-    <w:name w:val="ListLabel 3"/>
-    <w:qFormat/>
-    <w:rPr>
-      <w:rFonts w:ascii="Ubuntu" w:hAnsi="Ubuntu"/>
-    </w:rPr>
-  </w:style>
-  <w:style w:type="character" w:styleId="ListLabel2">
-    <w:name w:val="ListLabel 2"/>
-    <w:qFormat/>
-    <w:rPr>
-      <w:rFonts w:ascii="Ubuntu" w:hAnsi="Ubuntu"/>
-    </w:rPr>
-  </w:style>
-  <w:style w:type="character" w:styleId="ListLabel1">
-    <w:name w:val="ListLabel 1"/>
-    <w:qFormat/>
-    <w:rPr>
-      <w:rFonts w:ascii="Ubuntu" w:hAnsi="Ubuntu"/>
-    </w:rPr>
-  </w:style>
-  <w:style w:type="character" w:styleId="ListLabel106">
-    <w:name w:val="ListLabel 106"/>
-    <w:qFormat/>
-    <w:rPr>
-      <w:rFonts w:ascii="Ubuntu" w:hAnsi="Ubuntu"/>
-      <w:color w:val="auto"/>
-      <w:sz w:val="20"/>
-      <w:szCs w:val="20"/>
-      <w:u w:val="none"/>
-    </w:rPr>
-  </w:style>
-  <w:style w:type="character" w:styleId="ListLabel107">
-    <w:name w:val="ListLabel 107"/>
-    <w:qFormat/>
-    <w:rPr>
-      <w:rFonts w:ascii="Ubuntu" w:hAnsi="Ubuntu" w:eastAsia="Ubuntu"/>
-      <w:color w:val="auto"/>
-      <w:sz w:val="20"/>
-      <w:szCs w:val="20"/>
-      <w:u w:val="single"/>
-      <w:lang w:val="en-GB"/>
-    </w:rPr>
-  </w:style>
-  <w:style w:type="character" w:styleId="ListLabel108">
-    <w:name w:val="ListLabel 108"/>
-    <w:qFormat/>
-    <w:rPr>
-      <w:rFonts w:ascii="Ubuntu" w:hAnsi="Ubuntu"/>
-      <w:color w:val="auto"/>
-      <w:sz w:val="20"/>
-      <w:szCs w:val="20"/>
-      <w:u w:val="none"/>
-    </w:rPr>
-  </w:style>
-  <w:style w:type="character" w:styleId="ListLabel109">
-    <w:name w:val="ListLabel 109"/>
-    <w:qFormat/>
-    <w:rPr>
-      <w:rFonts w:ascii="Ubuntu" w:hAnsi="Ubuntu" w:eastAsia="Ubuntu"/>
-      <w:color w:val="auto"/>
-      <w:sz w:val="20"/>
-      <w:szCs w:val="20"/>
-      <w:u w:val="single"/>
-      <w:lang w:val="en-GB"/>
-    </w:rPr>
-  </w:style>
-  <w:style w:type="character" w:styleId="ListLabel110">
-    <w:name w:val="ListLabel 110"/>
-    <w:qFormat/>
-    <w:rPr>
-      <w:rFonts w:ascii="Ubuntu" w:hAnsi="Ubuntu"/>
-      <w:color w:val="auto"/>
-      <w:sz w:val="20"/>
-      <w:szCs w:val="20"/>
-      <w:u w:val="none"/>
-    </w:rPr>
-  </w:style>
-  <w:style w:type="character" w:styleId="ListLabel111">
-    <w:name w:val="ListLabel 111"/>
-    <w:qFormat/>
-    <w:rPr>
-      <w:rFonts w:ascii="Ubuntu" w:hAnsi="Ubuntu" w:eastAsia="Ubuntu"/>
-      <w:color w:val="auto"/>
-      <w:sz w:val="20"/>
-      <w:szCs w:val="20"/>
-      <w:u w:val="single"/>
-      <w:lang w:val="en-GB"/>
-    </w:rPr>
   </w:style>
   <w:style w:type="paragraph" w:styleId="Ttulo">
     <w:name w:val="Título"/>
@@ -2457,12 +2076,20 @@
       <w:rFonts w:cs="Lohit Devanagari"/>
     </w:rPr>
   </w:style>
+  <w:style w:type="paragraph" w:styleId="Cabeceraypie">
+    <w:name w:val="Cabecera y pie"/>
+    <w:basedOn w:val="Normal"/>
+    <w:qFormat/>
+    <w:pPr/>
+    <w:rPr/>
+  </w:style>
   <w:style w:type="paragraph" w:styleId="Cabecera">
     <w:name w:val="Header"/>
     <w:basedOn w:val="Normal"/>
     <w:pPr>
       <w:suppressLineNumbers/>
       <w:tabs>
+        <w:tab w:val="clear" w:pos="709"/>
         <w:tab w:val="center" w:pos="4252" w:leader="none"/>
         <w:tab w:val="right" w:pos="8504" w:leader="none"/>
       </w:tabs>
@@ -2475,6 +2102,7 @@
     <w:pPr>
       <w:suppressLineNumbers/>
       <w:tabs>
+        <w:tab w:val="clear" w:pos="709"/>
         <w:tab w:val="center" w:pos="4819" w:leader="none"/>
         <w:tab w:val="right" w:pos="9638" w:leader="none"/>
       </w:tabs>
@@ -2503,7 +2131,6 @@
     <w:semiHidden/>
     <w:unhideWhenUsed/>
     <w:tblPr>
-      <w:tblInd w:w="0" w:type="dxa"/>
       <w:tblCellMar>
         <w:top w:w="0" w:type="dxa"/>
         <w:left w:w="108" w:type="dxa"/>

--- a/sgi-cnf-service/src/main/resources/db/changelog/changes/0.8.0/blob/rep/eu/rep-eti-evaluacion-favorable-memoria-modificacion.docx
+++ b/sgi-cnf-service/src/main/resources/db/changelog/changes/0.8.0/blob/rep/eu/rep-eti-evaluacion-favorable-memoria-modificacion.docx
@@ -981,7 +981,7 @@
                 <w:szCs w:val="20"/>
                 <w:u w:val="none"/>
               </w:rPr>
-              <w:t>Errektoretza eraikina. Sarriena auzoa z/g 48940 - Leioa</w:t>
+              <w:t/>
             </w:r>
           </w:hyperlink>
         </w:p>
@@ -1004,7 +1004,7 @@
                 <w:u w:val="single"/>
                 <w:lang w:val="en-GB"/>
               </w:rPr>
-              <w:t>www.ehu.eus/ceid</w:t>
+              <w:t/>
             </w:r>
           </w:hyperlink>
         </w:p>
